--- a/Отчет.docx
+++ b/Отчет.docx
@@ -527,7 +527,58 @@
         <w:t>для базового ф</w:t>
       </w:r>
       <w:r>
-        <w:t xml:space="preserve">ункционала на массиве длиной 10000 очень мало (до 1000 наносекунд чистого времени, до 0.15 секунд с учетом вывода данных) </w:t>
+        <w:t>ункционала на м</w:t>
+      </w:r>
+      <w:r>
+        <w:t>ассиве длиной 10000 очень мало по сравнению с любой реализацией (0.3с)</w:t>
+      </w:r>
+    </w:p>
+    <w:p>
+      <w:pPr>
+        <w:ind w:firstLine="708"/>
+      </w:pPr>
+      <w:r>
+        <w:t>10000 тестов – 0.3с</w:t>
+      </w:r>
+    </w:p>
+    <w:p>
+      <w:pPr>
+        <w:ind w:firstLine="708"/>
+      </w:pPr>
+      <w:r>
+        <w:t>5000 тестов – 0.09с</w:t>
+      </w:r>
+    </w:p>
+    <w:p>
+      <w:pPr>
+        <w:ind w:firstLine="708"/>
+      </w:pPr>
+      <w:r>
+        <w:t>1000 тестов – 0.004с.</w:t>
+      </w:r>
+    </w:p>
+    <w:p>
+      <w:pPr>
+        <w:ind w:firstLine="708"/>
+      </w:pPr>
+      <w:r>
+        <w:t>100 тестов – 0.00006</w:t>
+      </w:r>
+    </w:p>
+    <w:p>
+      <w:pPr>
+        <w:ind w:firstLine="708"/>
+      </w:pPr>
+      <w:r>
+        <w:t>20 тестов – 0.000</w:t>
+      </w:r>
+      <w:r>
+        <w:t>00</w:t>
+      </w:r>
+      <w:bookmarkStart w:id="0" w:name="_GoBack"/>
+      <w:bookmarkEnd w:id="0"/>
+      <w:r>
+        <w:t>3с</w:t>
       </w:r>
     </w:p>
     <w:p>
@@ -903,6 +954,11 @@
       </w:r>
     </w:p>
     <w:p>
+      <w:pPr>
+        <w:rPr>
+          <w:lang w:val="en-US"/>
+        </w:rPr>
+      </w:pPr>
       <w:r>
         <w:t xml:space="preserve">Результат увеличения быстродействия на ассемблере ожидаем, особенно с учетом того, что в реализации четвертого </w:t>
       </w:r>
@@ -914,8 +970,6 @@
       <w:r>
         <w:t>, я решил отказаться от вычислений в действительных числах (в условии это оставлено на наше усмотрение, а разработку это упрощает. Квадратный корень, однако, считается в действительных)</w:t>
       </w:r>
-      <w:bookmarkStart w:id="0" w:name="_GoBack"/>
-      <w:bookmarkEnd w:id="0"/>
     </w:p>
     <w:sectPr>
       <w:pgSz w:w="11906" w:h="16838"/>
